--- a/523H0003_523H0115_523H0196.docx
+++ b/523H0003_523H0115_523H0196.docx
@@ -1,6 +1,6 @@
 
 <file path=word/document.xml><?xml version="1.0" encoding="utf-8"?>
-<w:document xmlns:wpc="http://schemas.microsoft.com/office/word/2010/wordprocessingCanvas" xmlns:cx="http://schemas.microsoft.com/office/drawing/2014/chartex" xmlns:cx1="http://schemas.microsoft.com/office/drawing/2015/9/8/chartex" xmlns:cx2="http://schemas.microsoft.com/office/drawing/2015/10/21/chartex" xmlns:cx3="http://schemas.microsoft.com/office/drawing/2016/5/9/chartex" xmlns:cx4="http://schemas.microsoft.com/office/drawing/2016/5/10/chartex" xmlns:cx5="http://schemas.microsoft.com/office/drawing/2016/5/11/chartex" xmlns:cx6="http://schemas.microsoft.com/office/drawing/2016/5/12/chartex" xmlns:cx7="http://schemas.microsoft.com/office/drawing/2016/5/13/chartex" xmlns:cx8="http://schemas.microsoft.com/office/drawing/2016/5/14/chartex" xmlns:mc="http://schemas.openxmlformats.org/markup-compatibility/2006" xmlns:aink="http://schemas.microsoft.com/office/drawing/2016/ink" xmlns:am3d="http://schemas.microsoft.com/office/drawing/2017/model3d" xmlns:o="urn:schemas-microsoft-com:office:office" xmlns:oel="http://schemas.microsoft.com/office/2019/extlst" xmlns:r="http://schemas.openxmlformats.org/officeDocument/2006/relationships" xmlns:m="http://schemas.openxmlformats.org/officeDocument/2006/math" xmlns:v="urn:schemas-microsoft-com:vml" xmlns:wp14="http://schemas.microsoft.com/office/word/2010/wordprocessingDrawing" xmlns:wp="http://schemas.openxmlformats.org/drawingml/2006/wordprocessingDrawing" xmlns:w10="urn:schemas-microsoft-com:office:word" xmlns:w="http://schemas.openxmlformats.org/wordprocessingml/2006/main" xmlns:w14="http://schemas.microsoft.com/office/word/2010/wordml" xmlns:w15="http://schemas.microsoft.com/office/word/2012/wordml" xmlns:w16cex="http://schemas.microsoft.com/office/word/2018/wordml/cex" xmlns:w16cid="http://schemas.microsoft.com/office/word/2016/wordml/cid" xmlns:w16="http://schemas.microsoft.com/office/word/2018/wordml" xmlns:w16du="http://schemas.microsoft.com/office/word/2023/wordml/word16du" xmlns:w16sdtdh="http://schemas.microsoft.com/office/word/2020/wordml/sdtdatahash" xmlns:w16sdtfl="http://schemas.microsoft.com/office/word/2024/wordml/sdtformatlock" xmlns:w16se="http://schemas.microsoft.com/office/word/2015/wordml/symex" xmlns:wpg="http://schemas.microsoft.com/office/word/2010/wordprocessingGroup" xmlns:wpi="http://schemas.microsoft.com/office/word/2010/wordprocessingInk" xmlns:wne="http://schemas.microsoft.com/office/word/2006/wordml" xmlns:wps="http://schemas.microsoft.com/office/word/2010/wordprocessingShape" mc:Ignorable="w14 w15 w16se w16cid w16 w16cex w16sdtdh w16sdtfl w16du wp14">
+<w:document xmlns:wpc="http://schemas.microsoft.com/office/word/2010/wordprocessingCanvas" xmlns:cx="http://schemas.microsoft.com/office/drawing/2014/chartex" xmlns:mc="http://schemas.openxmlformats.org/markup-compatibility/2006" xmlns:o="urn:schemas-microsoft-com:office:office" xmlns:r="http://schemas.openxmlformats.org/officeDocument/2006/relationships" xmlns:m="http://schemas.openxmlformats.org/officeDocument/2006/math" xmlns:v="urn:schemas-microsoft-com:vml" xmlns:wp14="http://schemas.microsoft.com/office/word/2010/wordprocessingDrawing" xmlns:wp="http://schemas.openxmlformats.org/drawingml/2006/wordprocessingDrawing" xmlns:w10="urn:schemas-microsoft-com:office:word" xmlns:w="http://schemas.openxmlformats.org/wordprocessingml/2006/main" xmlns:w14="http://schemas.microsoft.com/office/word/2010/wordml" xmlns:w15="http://schemas.microsoft.com/office/word/2012/wordml" xmlns:w16se="http://schemas.microsoft.com/office/word/2015/wordml/symex" xmlns:wpg="http://schemas.microsoft.com/office/word/2010/wordprocessingGroup" xmlns:wpi="http://schemas.microsoft.com/office/word/2010/wordprocessingInk" xmlns:wne="http://schemas.microsoft.com/office/word/2006/wordml" xmlns:wps="http://schemas.microsoft.com/office/word/2010/wordprocessingShape" mc:Ignorable="w14 w15 w16se wp14">
   <w:body>
     <w:p>
       <w:pPr>
@@ -1275,27 +1275,7 @@
           <w:sz w:val="26"/>
           <w:szCs w:val="26"/>
         </w:rPr>
-        <w:t xml:space="preserve">, our supervisor and lecturer, computer science department, information technology department and Ton Duc Thang University for her guidance and Teachers' valuable support throughout our final report. Thank </w:t>
-      </w:r>
-      <w:proofErr w:type="gramStart"/>
-      <w:r>
-        <w:rPr>
-          <w:rFonts w:ascii="Times New Roman" w:hAnsi="Times New Roman" w:cs="Times New Roman"/>
-          <w:color w:val="000000"/>
-          <w:sz w:val="26"/>
-          <w:szCs w:val="26"/>
-        </w:rPr>
-        <w:t>you teachers</w:t>
-      </w:r>
-      <w:proofErr w:type="gramEnd"/>
-      <w:r>
-        <w:rPr>
-          <w:rFonts w:ascii="Times New Roman" w:hAnsi="Times New Roman" w:cs="Times New Roman"/>
-          <w:color w:val="000000"/>
-          <w:sz w:val="26"/>
-          <w:szCs w:val="26"/>
-        </w:rPr>
-        <w:t xml:space="preserve"> for creating an environment for me to cultivate strong and modern knowledge. Once again, I would like to thank my teachers for giving me access to learning with new technologies and knowledge to improve myself and increase my learning efficiency. We have learned a lot from her expertise and experience. We are very </w:t>
+        <w:t xml:space="preserve">, our supervisor and lecturer, computer science department, information technology department and Ton Duc Thang University for her guidance and Teachers' valuable support throughout our final report. Thank you teachers for creating an environment for me to cultivate strong and modern knowledge. Once again, I would like to thank my teachers for giving me access to learning with new technologies and knowledge to improve myself and increase my learning efficiency. We have learned a lot from her expertise and experience. We are very </w:t>
       </w:r>
       <w:proofErr w:type="spellStart"/>
       <w:r>
@@ -5707,13 +5687,33 @@
           <w:szCs w:val="28"/>
         </w:rPr>
       </w:pPr>
-      <w:r>
-        <w:rPr>
-          <w:rFonts w:ascii="Times New Roman" w:hAnsi="Times New Roman" w:cs="Times New Roman"/>
-          <w:sz w:val="28"/>
-          <w:szCs w:val="28"/>
-        </w:rPr>
-        <w:t>[Insert GitHub or Drive link here]</w:t>
+      <w:hyperlink r:id="rId10" w:history="1">
+        <w:r>
+          <w:rPr>
+            <w:rStyle w:val="Hyperlink"/>
+            <w:rFonts w:ascii="Times New Roman" w:hAnsi="Times New Roman" w:cs="Times New Roman"/>
+            <w:sz w:val="28"/>
+            <w:szCs w:val="28"/>
+          </w:rPr>
+          <w:t>https://github.com/NguyenAn2812/midterm_webapp</w:t>
+        </w:r>
+      </w:hyperlink>
+    </w:p>
+    <w:p>
+      <w:pPr>
+        <w:rPr>
+          <w:rFonts w:ascii="Times New Roman" w:hAnsi="Times New Roman" w:cs="Times New Roman"/>
+          <w:sz w:val="28"/>
+          <w:szCs w:val="28"/>
+        </w:rPr>
+      </w:pPr>
+      <w:r>
+        <w:rPr>
+          <w:rFonts w:ascii="Times New Roman" w:hAnsi="Times New Roman" w:cs="Times New Roman"/>
+          <w:sz w:val="28"/>
+          <w:szCs w:val="28"/>
+        </w:rPr>
+        <w:t>https://drive.google.com/file/d/1ayKd-zomODK9NYHui6x0g2qV8f2yZ1t3/view?usp=sharing</w:t>
       </w:r>
     </w:p>
     <w:p>
@@ -5817,6 +5817,8 @@
           <w:szCs w:val="28"/>
         </w:rPr>
       </w:pPr>
+      <w:bookmarkStart w:id="1" w:name="_GoBack"/>
+      <w:bookmarkEnd w:id="1"/>
     </w:p>
     <w:sectPr>
       <w:pgSz w:w="11906" w:h="16838"/>
@@ -5829,7 +5831,7 @@
 </file>
 
 <file path=word/endnotes.xml><?xml version="1.0" encoding="utf-8"?>
-<w:endnotes xmlns:wpc="http://schemas.microsoft.com/office/word/2010/wordprocessingCanvas" xmlns:cx="http://schemas.microsoft.com/office/drawing/2014/chartex" xmlns:cx1="http://schemas.microsoft.com/office/drawing/2015/9/8/chartex" xmlns:cx2="http://schemas.microsoft.com/office/drawing/2015/10/21/chartex" xmlns:cx3="http://schemas.microsoft.com/office/drawing/2016/5/9/chartex" xmlns:cx4="http://schemas.microsoft.com/office/drawing/2016/5/10/chartex" xmlns:cx5="http://schemas.microsoft.com/office/drawing/2016/5/11/chartex" xmlns:cx6="http://schemas.microsoft.com/office/drawing/2016/5/12/chartex" xmlns:cx7="http://schemas.microsoft.com/office/drawing/2016/5/13/chartex" xmlns:cx8="http://schemas.microsoft.com/office/drawing/2016/5/14/chartex" xmlns:mc="http://schemas.openxmlformats.org/markup-compatibility/2006" xmlns:aink="http://schemas.microsoft.com/office/drawing/2016/ink" xmlns:am3d="http://schemas.microsoft.com/office/drawing/2017/model3d" xmlns:o="urn:schemas-microsoft-com:office:office" xmlns:oel="http://schemas.microsoft.com/office/2019/extlst" xmlns:r="http://schemas.openxmlformats.org/officeDocument/2006/relationships" xmlns:m="http://schemas.openxmlformats.org/officeDocument/2006/math" xmlns:v="urn:schemas-microsoft-com:vml" xmlns:wp14="http://schemas.microsoft.com/office/word/2010/wordprocessingDrawing" xmlns:wp="http://schemas.openxmlformats.org/drawingml/2006/wordprocessingDrawing" xmlns:w10="urn:schemas-microsoft-com:office:word" xmlns:w="http://schemas.openxmlformats.org/wordprocessingml/2006/main" xmlns:w14="http://schemas.microsoft.com/office/word/2010/wordml" xmlns:w15="http://schemas.microsoft.com/office/word/2012/wordml" xmlns:w16cex="http://schemas.microsoft.com/office/word/2018/wordml/cex" xmlns:w16cid="http://schemas.microsoft.com/office/word/2016/wordml/cid" xmlns:w16="http://schemas.microsoft.com/office/word/2018/wordml" xmlns:w16du="http://schemas.microsoft.com/office/word/2023/wordml/word16du" xmlns:w16sdtdh="http://schemas.microsoft.com/office/word/2020/wordml/sdtdatahash" xmlns:w16sdtfl="http://schemas.microsoft.com/office/word/2024/wordml/sdtformatlock" xmlns:w16se="http://schemas.microsoft.com/office/word/2015/wordml/symex" xmlns:wpg="http://schemas.microsoft.com/office/word/2010/wordprocessingGroup" xmlns:wpi="http://schemas.microsoft.com/office/word/2010/wordprocessingInk" xmlns:wne="http://schemas.microsoft.com/office/word/2006/wordml" xmlns:wps="http://schemas.microsoft.com/office/word/2010/wordprocessingShape" mc:Ignorable="w14 w15 w16se w16cid w16 w16cex w16sdtdh w16sdtfl w16du wp14">
+<w:endnotes xmlns:wpc="http://schemas.microsoft.com/office/word/2010/wordprocessingCanvas" xmlns:cx="http://schemas.microsoft.com/office/drawing/2014/chartex" xmlns:mc="http://schemas.openxmlformats.org/markup-compatibility/2006" xmlns:o="urn:schemas-microsoft-com:office:office" xmlns:r="http://schemas.openxmlformats.org/officeDocument/2006/relationships" xmlns:m="http://schemas.openxmlformats.org/officeDocument/2006/math" xmlns:v="urn:schemas-microsoft-com:vml" xmlns:wp14="http://schemas.microsoft.com/office/word/2010/wordprocessingDrawing" xmlns:wp="http://schemas.openxmlformats.org/drawingml/2006/wordprocessingDrawing" xmlns:w10="urn:schemas-microsoft-com:office:word" xmlns:w="http://schemas.openxmlformats.org/wordprocessingml/2006/main" xmlns:w14="http://schemas.microsoft.com/office/word/2010/wordml" xmlns:w15="http://schemas.microsoft.com/office/word/2012/wordml" xmlns:w16se="http://schemas.microsoft.com/office/word/2015/wordml/symex" xmlns:wpg="http://schemas.microsoft.com/office/word/2010/wordprocessingGroup" xmlns:wpi="http://schemas.microsoft.com/office/word/2010/wordprocessingInk" xmlns:wne="http://schemas.microsoft.com/office/word/2006/wordml" xmlns:wps="http://schemas.microsoft.com/office/word/2010/wordprocessingShape" mc:Ignorable="w14 w15 w16se wp14">
   <w:endnote w:type="separator" w:id="-1">
     <w:p>
       <w:pPr>
@@ -5854,7 +5856,7 @@
 </file>
 
 <file path=word/footnotes.xml><?xml version="1.0" encoding="utf-8"?>
-<w:footnotes xmlns:wpc="http://schemas.microsoft.com/office/word/2010/wordprocessingCanvas" xmlns:cx="http://schemas.microsoft.com/office/drawing/2014/chartex" xmlns:cx1="http://schemas.microsoft.com/office/drawing/2015/9/8/chartex" xmlns:cx2="http://schemas.microsoft.com/office/drawing/2015/10/21/chartex" xmlns:cx3="http://schemas.microsoft.com/office/drawing/2016/5/9/chartex" xmlns:cx4="http://schemas.microsoft.com/office/drawing/2016/5/10/chartex" xmlns:cx5="http://schemas.microsoft.com/office/drawing/2016/5/11/chartex" xmlns:cx6="http://schemas.microsoft.com/office/drawing/2016/5/12/chartex" xmlns:cx7="http://schemas.microsoft.com/office/drawing/2016/5/13/chartex" xmlns:cx8="http://schemas.microsoft.com/office/drawing/2016/5/14/chartex" xmlns:mc="http://schemas.openxmlformats.org/markup-compatibility/2006" xmlns:aink="http://schemas.microsoft.com/office/drawing/2016/ink" xmlns:am3d="http://schemas.microsoft.com/office/drawing/2017/model3d" xmlns:o="urn:schemas-microsoft-com:office:office" xmlns:oel="http://schemas.microsoft.com/office/2019/extlst" xmlns:r="http://schemas.openxmlformats.org/officeDocument/2006/relationships" xmlns:m="http://schemas.openxmlformats.org/officeDocument/2006/math" xmlns:v="urn:schemas-microsoft-com:vml" xmlns:wp14="http://schemas.microsoft.com/office/word/2010/wordprocessingDrawing" xmlns:wp="http://schemas.openxmlformats.org/drawingml/2006/wordprocessingDrawing" xmlns:w10="urn:schemas-microsoft-com:office:word" xmlns:w="http://schemas.openxmlformats.org/wordprocessingml/2006/main" xmlns:w14="http://schemas.microsoft.com/office/word/2010/wordml" xmlns:w15="http://schemas.microsoft.com/office/word/2012/wordml" xmlns:w16cex="http://schemas.microsoft.com/office/word/2018/wordml/cex" xmlns:w16cid="http://schemas.microsoft.com/office/word/2016/wordml/cid" xmlns:w16="http://schemas.microsoft.com/office/word/2018/wordml" xmlns:w16du="http://schemas.microsoft.com/office/word/2023/wordml/word16du" xmlns:w16sdtdh="http://schemas.microsoft.com/office/word/2020/wordml/sdtdatahash" xmlns:w16sdtfl="http://schemas.microsoft.com/office/word/2024/wordml/sdtformatlock" xmlns:w16se="http://schemas.microsoft.com/office/word/2015/wordml/symex" xmlns:wpg="http://schemas.microsoft.com/office/word/2010/wordprocessingGroup" xmlns:wpi="http://schemas.microsoft.com/office/word/2010/wordprocessingInk" xmlns:wne="http://schemas.microsoft.com/office/word/2006/wordml" xmlns:wps="http://schemas.microsoft.com/office/word/2010/wordprocessingShape" mc:Ignorable="w14 w15 w16se w16cid w16 w16cex w16sdtdh w16sdtfl w16du wp14">
+<w:footnotes xmlns:wpc="http://schemas.microsoft.com/office/word/2010/wordprocessingCanvas" xmlns:cx="http://schemas.microsoft.com/office/drawing/2014/chartex" xmlns:mc="http://schemas.openxmlformats.org/markup-compatibility/2006" xmlns:o="urn:schemas-microsoft-com:office:office" xmlns:r="http://schemas.openxmlformats.org/officeDocument/2006/relationships" xmlns:m="http://schemas.openxmlformats.org/officeDocument/2006/math" xmlns:v="urn:schemas-microsoft-com:vml" xmlns:wp14="http://schemas.microsoft.com/office/word/2010/wordprocessingDrawing" xmlns:wp="http://schemas.openxmlformats.org/drawingml/2006/wordprocessingDrawing" xmlns:w10="urn:schemas-microsoft-com:office:word" xmlns:w="http://schemas.openxmlformats.org/wordprocessingml/2006/main" xmlns:w14="http://schemas.microsoft.com/office/word/2010/wordml" xmlns:w15="http://schemas.microsoft.com/office/word/2012/wordml" xmlns:w16se="http://schemas.microsoft.com/office/word/2015/wordml/symex" xmlns:wpg="http://schemas.microsoft.com/office/word/2010/wordprocessingGroup" xmlns:wpi="http://schemas.microsoft.com/office/word/2010/wordprocessingInk" xmlns:wne="http://schemas.microsoft.com/office/word/2006/wordml" xmlns:wps="http://schemas.microsoft.com/office/word/2010/wordprocessingShape" mc:Ignorable="w14 w15 w16se wp14">
   <w:footnote w:type="separator" w:id="-1">
     <w:p>
       <w:pPr>
@@ -5879,7 +5881,7 @@
 </file>
 
 <file path=word/header1.xml><?xml version="1.0" encoding="utf-8"?>
-<w:hdr xmlns:wpc="http://schemas.microsoft.com/office/word/2010/wordprocessingCanvas" xmlns:cx="http://schemas.microsoft.com/office/drawing/2014/chartex" xmlns:cx1="http://schemas.microsoft.com/office/drawing/2015/9/8/chartex" xmlns:cx2="http://schemas.microsoft.com/office/drawing/2015/10/21/chartex" xmlns:cx3="http://schemas.microsoft.com/office/drawing/2016/5/9/chartex" xmlns:cx4="http://schemas.microsoft.com/office/drawing/2016/5/10/chartex" xmlns:cx5="http://schemas.microsoft.com/office/drawing/2016/5/11/chartex" xmlns:cx6="http://schemas.microsoft.com/office/drawing/2016/5/12/chartex" xmlns:cx7="http://schemas.microsoft.com/office/drawing/2016/5/13/chartex" xmlns:cx8="http://schemas.microsoft.com/office/drawing/2016/5/14/chartex" xmlns:mc="http://schemas.openxmlformats.org/markup-compatibility/2006" xmlns:aink="http://schemas.microsoft.com/office/drawing/2016/ink" xmlns:am3d="http://schemas.microsoft.com/office/drawing/2017/model3d" xmlns:o="urn:schemas-microsoft-com:office:office" xmlns:oel="http://schemas.microsoft.com/office/2019/extlst" xmlns:r="http://schemas.openxmlformats.org/officeDocument/2006/relationships" xmlns:m="http://schemas.openxmlformats.org/officeDocument/2006/math" xmlns:v="urn:schemas-microsoft-com:vml" xmlns:wp14="http://schemas.microsoft.com/office/word/2010/wordprocessingDrawing" xmlns:wp="http://schemas.openxmlformats.org/drawingml/2006/wordprocessingDrawing" xmlns:w10="urn:schemas-microsoft-com:office:word" xmlns:w="http://schemas.openxmlformats.org/wordprocessingml/2006/main" xmlns:w14="http://schemas.microsoft.com/office/word/2010/wordml" xmlns:w15="http://schemas.microsoft.com/office/word/2012/wordml" xmlns:w16cex="http://schemas.microsoft.com/office/word/2018/wordml/cex" xmlns:w16cid="http://schemas.microsoft.com/office/word/2016/wordml/cid" xmlns:w16="http://schemas.microsoft.com/office/word/2018/wordml" xmlns:w16du="http://schemas.microsoft.com/office/word/2023/wordml/word16du" xmlns:w16sdtdh="http://schemas.microsoft.com/office/word/2020/wordml/sdtdatahash" xmlns:w16sdtfl="http://schemas.microsoft.com/office/word/2024/wordml/sdtformatlock" xmlns:w16se="http://schemas.microsoft.com/office/word/2015/wordml/symex" xmlns:wpg="http://schemas.microsoft.com/office/word/2010/wordprocessingGroup" xmlns:wpi="http://schemas.microsoft.com/office/word/2010/wordprocessingInk" xmlns:wne="http://schemas.microsoft.com/office/word/2006/wordml" xmlns:wps="http://schemas.microsoft.com/office/word/2010/wordprocessingShape" mc:Ignorable="w14 w15 w16se w16cid w16 w16cex w16sdtdh w16sdtfl w16du wp14">
+<w:hdr xmlns:wpc="http://schemas.microsoft.com/office/word/2010/wordprocessingCanvas" xmlns:cx="http://schemas.microsoft.com/office/drawing/2014/chartex" xmlns:mc="http://schemas.openxmlformats.org/markup-compatibility/2006" xmlns:o="urn:schemas-microsoft-com:office:office" xmlns:r="http://schemas.openxmlformats.org/officeDocument/2006/relationships" xmlns:m="http://schemas.openxmlformats.org/officeDocument/2006/math" xmlns:v="urn:schemas-microsoft-com:vml" xmlns:wp14="http://schemas.microsoft.com/office/word/2010/wordprocessingDrawing" xmlns:wp="http://schemas.openxmlformats.org/drawingml/2006/wordprocessingDrawing" xmlns:w10="urn:schemas-microsoft-com:office:word" xmlns:w="http://schemas.openxmlformats.org/wordprocessingml/2006/main" xmlns:w14="http://schemas.microsoft.com/office/word/2010/wordml" xmlns:w15="http://schemas.microsoft.com/office/word/2012/wordml" xmlns:w16se="http://schemas.microsoft.com/office/word/2015/wordml/symex" xmlns:wpg="http://schemas.microsoft.com/office/word/2010/wordprocessingGroup" xmlns:wpi="http://schemas.microsoft.com/office/word/2010/wordprocessingInk" xmlns:wne="http://schemas.microsoft.com/office/word/2006/wordml" xmlns:wps="http://schemas.microsoft.com/office/word/2010/wordprocessingShape" mc:Ignorable="w14 w15 w16se wp14">
   <w:p>
     <w:pPr>
       <w:pStyle w:val="Header"/>
@@ -5898,11 +5900,12 @@
 </file>
 
 <file path=word/header2.xml><?xml version="1.0" encoding="utf-8"?>
-<w:hdr xmlns:wpc="http://schemas.microsoft.com/office/word/2010/wordprocessingCanvas" xmlns:cx="http://schemas.microsoft.com/office/drawing/2014/chartex" xmlns:cx1="http://schemas.microsoft.com/office/drawing/2015/9/8/chartex" xmlns:cx2="http://schemas.microsoft.com/office/drawing/2015/10/21/chartex" xmlns:cx3="http://schemas.microsoft.com/office/drawing/2016/5/9/chartex" xmlns:cx4="http://schemas.microsoft.com/office/drawing/2016/5/10/chartex" xmlns:cx5="http://schemas.microsoft.com/office/drawing/2016/5/11/chartex" xmlns:cx6="http://schemas.microsoft.com/office/drawing/2016/5/12/chartex" xmlns:cx7="http://schemas.microsoft.com/office/drawing/2016/5/13/chartex" xmlns:cx8="http://schemas.microsoft.com/office/drawing/2016/5/14/chartex" xmlns:mc="http://schemas.openxmlformats.org/markup-compatibility/2006" xmlns:aink="http://schemas.microsoft.com/office/drawing/2016/ink" xmlns:am3d="http://schemas.microsoft.com/office/drawing/2017/model3d" xmlns:o="urn:schemas-microsoft-com:office:office" xmlns:oel="http://schemas.microsoft.com/office/2019/extlst" xmlns:r="http://schemas.openxmlformats.org/officeDocument/2006/relationships" xmlns:m="http://schemas.openxmlformats.org/officeDocument/2006/math" xmlns:v="urn:schemas-microsoft-com:vml" xmlns:wp14="http://schemas.microsoft.com/office/word/2010/wordprocessingDrawing" xmlns:wp="http://schemas.openxmlformats.org/drawingml/2006/wordprocessingDrawing" xmlns:w10="urn:schemas-microsoft-com:office:word" xmlns:w="http://schemas.openxmlformats.org/wordprocessingml/2006/main" xmlns:w14="http://schemas.microsoft.com/office/word/2010/wordml" xmlns:w15="http://schemas.microsoft.com/office/word/2012/wordml" xmlns:w16cex="http://schemas.microsoft.com/office/word/2018/wordml/cex" xmlns:w16cid="http://schemas.microsoft.com/office/word/2016/wordml/cid" xmlns:w16="http://schemas.microsoft.com/office/word/2018/wordml" xmlns:w16du="http://schemas.microsoft.com/office/word/2023/wordml/word16du" xmlns:w16sdtdh="http://schemas.microsoft.com/office/word/2020/wordml/sdtdatahash" xmlns:w16sdtfl="http://schemas.microsoft.com/office/word/2024/wordml/sdtformatlock" xmlns:w16se="http://schemas.microsoft.com/office/word/2015/wordml/symex" xmlns:wpg="http://schemas.microsoft.com/office/word/2010/wordprocessingGroup" xmlns:wpi="http://schemas.microsoft.com/office/word/2010/wordprocessingInk" xmlns:wne="http://schemas.microsoft.com/office/word/2006/wordml" xmlns:wps="http://schemas.microsoft.com/office/word/2010/wordprocessingShape" mc:Ignorable="w14 w15 w16se w16cid w16 w16cex w16sdtdh w16sdtfl w16du wp14">
+<w:hdr xmlns:wpc="http://schemas.microsoft.com/office/word/2010/wordprocessingCanvas" xmlns:cx="http://schemas.microsoft.com/office/drawing/2014/chartex" xmlns:mc="http://schemas.openxmlformats.org/markup-compatibility/2006" xmlns:o="urn:schemas-microsoft-com:office:office" xmlns:r="http://schemas.openxmlformats.org/officeDocument/2006/relationships" xmlns:m="http://schemas.openxmlformats.org/officeDocument/2006/math" xmlns:v="urn:schemas-microsoft-com:vml" xmlns:wp14="http://schemas.microsoft.com/office/word/2010/wordprocessingDrawing" xmlns:wp="http://schemas.openxmlformats.org/drawingml/2006/wordprocessingDrawing" xmlns:w10="urn:schemas-microsoft-com:office:word" xmlns:w="http://schemas.openxmlformats.org/wordprocessingml/2006/main" xmlns:w14="http://schemas.microsoft.com/office/word/2010/wordml" xmlns:w15="http://schemas.microsoft.com/office/word/2012/wordml" xmlns:w16se="http://schemas.microsoft.com/office/word/2015/wordml/symex" xmlns:wpg="http://schemas.microsoft.com/office/word/2010/wordprocessingGroup" xmlns:wpi="http://schemas.microsoft.com/office/word/2010/wordprocessingInk" xmlns:wne="http://schemas.microsoft.com/office/word/2006/wordml" xmlns:wps="http://schemas.microsoft.com/office/word/2010/wordprocessingShape" mc:Ignorable="w14 w15 w16se wp14">
   <w:sdt>
     <w:sdtPr>
       <w:id w:val="-1487547156"/>
     </w:sdtPr>
+    <w:sdtEndPr/>
     <w:sdtContent>
       <w:p>
         <w:pPr>
@@ -5919,13 +5922,11 @@
           <w:fldChar w:fldCharType="separate"/>
         </w:r>
         <w:r>
-          <w:t>i</w:t>
+          <w:rPr>
+            <w:noProof/>
+          </w:rPr>
+          <w:t>8</w:t>
         </w:r>
-        <w:proofErr w:type="spellStart"/>
-        <w:r>
-          <w:t>i</w:t>
-        </w:r>
-        <w:proofErr w:type="spellEnd"/>
         <w:r>
           <w:fldChar w:fldCharType="end"/>
         </w:r>
@@ -5941,7 +5942,7 @@
 </file>
 
 <file path=word/numbering.xml><?xml version="1.0" encoding="utf-8"?>
-<w:numbering xmlns:wpc="http://schemas.microsoft.com/office/word/2010/wordprocessingCanvas" xmlns:cx="http://schemas.microsoft.com/office/drawing/2014/chartex" xmlns:cx1="http://schemas.microsoft.com/office/drawing/2015/9/8/chartex" xmlns:cx2="http://schemas.microsoft.com/office/drawing/2015/10/21/chartex" xmlns:cx3="http://schemas.microsoft.com/office/drawing/2016/5/9/chartex" xmlns:cx4="http://schemas.microsoft.com/office/drawing/2016/5/10/chartex" xmlns:cx5="http://schemas.microsoft.com/office/drawing/2016/5/11/chartex" xmlns:cx6="http://schemas.microsoft.com/office/drawing/2016/5/12/chartex" xmlns:cx7="http://schemas.microsoft.com/office/drawing/2016/5/13/chartex" xmlns:cx8="http://schemas.microsoft.com/office/drawing/2016/5/14/chartex" xmlns:mc="http://schemas.openxmlformats.org/markup-compatibility/2006" xmlns:aink="http://schemas.microsoft.com/office/drawing/2016/ink" xmlns:am3d="http://schemas.microsoft.com/office/drawing/2017/model3d" xmlns:o="urn:schemas-microsoft-com:office:office" xmlns:oel="http://schemas.microsoft.com/office/2019/extlst" xmlns:r="http://schemas.openxmlformats.org/officeDocument/2006/relationships" xmlns:m="http://schemas.openxmlformats.org/officeDocument/2006/math" xmlns:v="urn:schemas-microsoft-com:vml" xmlns:wp14="http://schemas.microsoft.com/office/word/2010/wordprocessingDrawing" xmlns:wp="http://schemas.openxmlformats.org/drawingml/2006/wordprocessingDrawing" xmlns:w10="urn:schemas-microsoft-com:office:word" xmlns:w="http://schemas.openxmlformats.org/wordprocessingml/2006/main" xmlns:w14="http://schemas.microsoft.com/office/word/2010/wordml" xmlns:w15="http://schemas.microsoft.com/office/word/2012/wordml" xmlns:w16cex="http://schemas.microsoft.com/office/word/2018/wordml/cex" xmlns:w16cid="http://schemas.microsoft.com/office/word/2016/wordml/cid" xmlns:w16="http://schemas.microsoft.com/office/word/2018/wordml" xmlns:w16du="http://schemas.microsoft.com/office/word/2023/wordml/word16du" xmlns:w16sdtdh="http://schemas.microsoft.com/office/word/2020/wordml/sdtdatahash" xmlns:w16sdtfl="http://schemas.microsoft.com/office/word/2024/wordml/sdtformatlock" xmlns:w16se="http://schemas.microsoft.com/office/word/2015/wordml/symex" xmlns:wpg="http://schemas.microsoft.com/office/word/2010/wordprocessingGroup" xmlns:wpi="http://schemas.microsoft.com/office/word/2010/wordprocessingInk" xmlns:wne="http://schemas.microsoft.com/office/word/2006/wordml" xmlns:wps="http://schemas.microsoft.com/office/word/2010/wordprocessingShape" mc:Ignorable="w14 w15 w16se w16cid w16 w16cex w16sdtdh w16sdtfl w16du wp14">
+<w:numbering xmlns:wpc="http://schemas.microsoft.com/office/word/2010/wordprocessingCanvas" xmlns:cx="http://schemas.microsoft.com/office/drawing/2014/chartex" xmlns:mc="http://schemas.openxmlformats.org/markup-compatibility/2006" xmlns:o="urn:schemas-microsoft-com:office:office" xmlns:r="http://schemas.openxmlformats.org/officeDocument/2006/relationships" xmlns:m="http://schemas.openxmlformats.org/officeDocument/2006/math" xmlns:v="urn:schemas-microsoft-com:vml" xmlns:wp14="http://schemas.microsoft.com/office/word/2010/wordprocessingDrawing" xmlns:wp="http://schemas.openxmlformats.org/drawingml/2006/wordprocessingDrawing" xmlns:w10="urn:schemas-microsoft-com:office:word" xmlns:w="http://schemas.openxmlformats.org/wordprocessingml/2006/main" xmlns:w14="http://schemas.microsoft.com/office/word/2010/wordml" xmlns:w15="http://schemas.microsoft.com/office/word/2012/wordml" xmlns:w16se="http://schemas.microsoft.com/office/word/2015/wordml/symex" xmlns:wpg="http://schemas.microsoft.com/office/word/2010/wordprocessingGroup" xmlns:wpi="http://schemas.microsoft.com/office/word/2010/wordprocessingInk" xmlns:wne="http://schemas.microsoft.com/office/word/2006/wordml" xmlns:wps="http://schemas.microsoft.com/office/word/2010/wordprocessingShape" mc:Ignorable="w14 w15 w16se wp14">
   <w:abstractNum w:abstractNumId="0" w15:restartNumberingAfterBreak="0">
     <w:nsid w:val="0DCB6041"/>
     <w:multiLevelType w:val="multilevel"/>
@@ -9559,86 +9560,86 @@
       </w:rPr>
     </w:lvl>
   </w:abstractNum>
-  <w:num w:numId="1" w16cid:durableId="1040934949">
+  <w:num w:numId="1">
     <w:abstractNumId w:val="18"/>
   </w:num>
-  <w:num w:numId="2" w16cid:durableId="991174029">
+  <w:num w:numId="2">
     <w:abstractNumId w:val="0"/>
   </w:num>
-  <w:num w:numId="3" w16cid:durableId="600645603">
+  <w:num w:numId="3">
     <w:abstractNumId w:val="19"/>
   </w:num>
-  <w:num w:numId="4" w16cid:durableId="511800710">
+  <w:num w:numId="4">
     <w:abstractNumId w:val="17"/>
   </w:num>
-  <w:num w:numId="5" w16cid:durableId="1458571819">
+  <w:num w:numId="5">
     <w:abstractNumId w:val="16"/>
   </w:num>
-  <w:num w:numId="6" w16cid:durableId="1105688846">
+  <w:num w:numId="6">
     <w:abstractNumId w:val="11"/>
   </w:num>
-  <w:num w:numId="7" w16cid:durableId="389501205">
+  <w:num w:numId="7">
     <w:abstractNumId w:val="13"/>
   </w:num>
-  <w:num w:numId="8" w16cid:durableId="586040897">
+  <w:num w:numId="8">
     <w:abstractNumId w:val="12"/>
   </w:num>
-  <w:num w:numId="9" w16cid:durableId="1172068886">
+  <w:num w:numId="9">
     <w:abstractNumId w:val="20"/>
   </w:num>
-  <w:num w:numId="10" w16cid:durableId="1011645933">
+  <w:num w:numId="10">
     <w:abstractNumId w:val="7"/>
   </w:num>
-  <w:num w:numId="11" w16cid:durableId="755631281">
+  <w:num w:numId="11">
     <w:abstractNumId w:val="14"/>
   </w:num>
-  <w:num w:numId="12" w16cid:durableId="166754453">
+  <w:num w:numId="12">
     <w:abstractNumId w:val="6"/>
   </w:num>
-  <w:num w:numId="13" w16cid:durableId="826092076">
+  <w:num w:numId="13">
     <w:abstractNumId w:val="4"/>
   </w:num>
-  <w:num w:numId="14" w16cid:durableId="1181817195">
+  <w:num w:numId="14">
     <w:abstractNumId w:val="2"/>
   </w:num>
-  <w:num w:numId="15" w16cid:durableId="202132208">
+  <w:num w:numId="15">
     <w:abstractNumId w:val="3"/>
   </w:num>
-  <w:num w:numId="16" w16cid:durableId="755051130">
+  <w:num w:numId="16">
     <w:abstractNumId w:val="1"/>
   </w:num>
-  <w:num w:numId="17" w16cid:durableId="1938363256">
+  <w:num w:numId="17">
     <w:abstractNumId w:val="5"/>
   </w:num>
-  <w:num w:numId="18" w16cid:durableId="534466588">
+  <w:num w:numId="18">
     <w:abstractNumId w:val="23"/>
   </w:num>
-  <w:num w:numId="19" w16cid:durableId="443694905">
+  <w:num w:numId="19">
     <w:abstractNumId w:val="24"/>
   </w:num>
-  <w:num w:numId="20" w16cid:durableId="2084450003">
+  <w:num w:numId="20">
     <w:abstractNumId w:val="21"/>
   </w:num>
-  <w:num w:numId="21" w16cid:durableId="93283923">
+  <w:num w:numId="21">
     <w:abstractNumId w:val="22"/>
   </w:num>
-  <w:num w:numId="22" w16cid:durableId="1608581325">
+  <w:num w:numId="22">
     <w:abstractNumId w:val="9"/>
   </w:num>
-  <w:num w:numId="23" w16cid:durableId="1279220149">
+  <w:num w:numId="23">
     <w:abstractNumId w:val="15"/>
   </w:num>
-  <w:num w:numId="24" w16cid:durableId="582111443">
+  <w:num w:numId="24">
     <w:abstractNumId w:val="10"/>
   </w:num>
-  <w:num w:numId="25" w16cid:durableId="657347049">
+  <w:num w:numId="25">
     <w:abstractNumId w:val="8"/>
   </w:num>
 </w:numbering>
 </file>
 
 <file path=word/styles.xml><?xml version="1.0" encoding="utf-8"?>
-<w:styles xmlns:mc="http://schemas.openxmlformats.org/markup-compatibility/2006" xmlns:r="http://schemas.openxmlformats.org/officeDocument/2006/relationships" xmlns:w="http://schemas.openxmlformats.org/wordprocessingml/2006/main" xmlns:w14="http://schemas.microsoft.com/office/word/2010/wordml" xmlns:w15="http://schemas.microsoft.com/office/word/2012/wordml" xmlns:w16cex="http://schemas.microsoft.com/office/word/2018/wordml/cex" xmlns:w16cid="http://schemas.microsoft.com/office/word/2016/wordml/cid" xmlns:w16="http://schemas.microsoft.com/office/word/2018/wordml" xmlns:w16du="http://schemas.microsoft.com/office/word/2023/wordml/word16du" xmlns:w16sdtdh="http://schemas.microsoft.com/office/word/2020/wordml/sdtdatahash" xmlns:w16sdtfl="http://schemas.microsoft.com/office/word/2024/wordml/sdtformatlock" xmlns:w16se="http://schemas.microsoft.com/office/word/2015/wordml/symex" mc:Ignorable="w14 w15 w16se w16cid w16 w16cex w16sdtdh w16sdtfl w16du">
+<w:styles xmlns:mc="http://schemas.openxmlformats.org/markup-compatibility/2006" xmlns:r="http://schemas.openxmlformats.org/officeDocument/2006/relationships" xmlns:w="http://schemas.openxmlformats.org/wordprocessingml/2006/main" xmlns:w14="http://schemas.microsoft.com/office/word/2010/wordml" xmlns:w15="http://schemas.microsoft.com/office/word/2012/wordml" xmlns:w16se="http://schemas.microsoft.com/office/word/2015/wordml/symex" mc:Ignorable="w14 w15 w16se">
   <w:docDefaults>
     <w:rPrDefault>
       <w:rPr>
@@ -9656,7 +9657,7 @@
       </w:pPr>
     </w:pPrDefault>
   </w:docDefaults>
-  <w:latentStyles w:defLockedState="0" w:defUIPriority="99" w:defSemiHidden="0" w:defUnhideWhenUsed="0" w:defQFormat="0" w:count="376">
+  <w:latentStyles w:defLockedState="0" w:defUIPriority="99" w:defSemiHidden="0" w:defUnhideWhenUsed="0" w:defQFormat="0" w:count="371">
     <w:lsdException w:name="Normal" w:uiPriority="0" w:qFormat="1"/>
     <w:lsdException w:name="heading 1" w:uiPriority="9" w:qFormat="1"/>
     <w:lsdException w:name="heading 2" w:semiHidden="1" w:uiPriority="9" w:unhideWhenUsed="1" w:qFormat="1"/>
@@ -10028,11 +10029,6 @@
     <w:lsdException w:name="List Table 5 Dark Accent 6" w:uiPriority="50"/>
     <w:lsdException w:name="List Table 6 Colorful Accent 6" w:uiPriority="51"/>
     <w:lsdException w:name="List Table 7 Colorful Accent 6" w:uiPriority="52"/>
-    <w:lsdException w:name="Mention" w:semiHidden="1" w:unhideWhenUsed="1"/>
-    <w:lsdException w:name="Smart Hyperlink" w:semiHidden="1" w:unhideWhenUsed="1"/>
-    <w:lsdException w:name="Hashtag" w:semiHidden="1" w:unhideWhenUsed="1"/>
-    <w:lsdException w:name="Unresolved Mention" w:semiHidden="1" w:unhideWhenUsed="1"/>
-    <w:lsdException w:name="Smart Link" w:semiHidden="1" w:unhideWhenUsed="1"/>
   </w:latentStyles>
   <w:style w:type="paragraph" w:default="1" w:styleId="Normal">
     <w:name w:val="Normal"/>
@@ -10695,6 +10691,17 @@
       <w:bCs/>
     </w:rPr>
   </w:style>
+  <w:style w:type="character" w:styleId="Hyperlink">
+    <w:name w:val="Hyperlink"/>
+    <w:basedOn w:val="DefaultParagraphFont"/>
+    <w:uiPriority w:val="99"/>
+    <w:unhideWhenUsed/>
+    <w:rsid w:val="003E7E73"/>
+    <w:rPr>
+      <w:color w:val="0563C1" w:themeColor="hyperlink"/>
+      <w:u w:val="single"/>
+    </w:rPr>
+  </w:style>
 </w:styles>
 </file>
 
